--- a/00124232_Sandesh_KC_CP.docx
+++ b/00124232_Sandesh_KC_CP.docx
@@ -167,21 +167,7 @@
         <w:rPr>
           <w:rFonts w:ascii="Arial" w:hAnsi="Arial" w:cs="Arial"/>
         </w:rPr>
-        <w:t xml:space="preserve">chool uploads information on </w:t>
-      </w:r>
-      <w:proofErr w:type="spellStart"/>
-      <w:r>
-        <w:rPr>
-          <w:rFonts w:ascii="Arial" w:hAnsi="Arial" w:cs="Arial"/>
-        </w:rPr>
-        <w:t>facebook</w:t>
-      </w:r>
-      <w:proofErr w:type="spellEnd"/>
-      <w:r>
-        <w:rPr>
-          <w:rFonts w:ascii="Arial" w:hAnsi="Arial" w:cs="Arial"/>
-        </w:rPr>
-        <w:t xml:space="preserve"> page but their ideas were copied by </w:t>
+        <w:t xml:space="preserve">chool uploads information on facebook page but their ideas were copied by </w:t>
       </w:r>
       <w:r>
         <w:rPr>
@@ -563,15 +549,7 @@
         <w:t xml:space="preserve">Information System </w:t>
       </w:r>
       <w:r>
-        <w:t xml:space="preserve">will allow </w:t>
-      </w:r>
-      <w:proofErr w:type="gramStart"/>
-      <w:r>
-        <w:t>to view</w:t>
-      </w:r>
-      <w:proofErr w:type="gramEnd"/>
-      <w:r>
-        <w:t xml:space="preserve"> activities of</w:t>
+        <w:t>will allow to view activities of</w:t>
       </w:r>
       <w:r>
         <w:t xml:space="preserve"> children with respective dates, their improvements and so on.</w:t>
@@ -615,35 +593,7 @@
         <w:rPr>
           <w:rFonts w:ascii="Arial" w:hAnsi="Arial" w:cs="Arial"/>
         </w:rPr>
-        <w:t xml:space="preserve"> I will be using </w:t>
-      </w:r>
-      <w:proofErr w:type="spellStart"/>
-      <w:r>
-        <w:rPr>
-          <w:rFonts w:ascii="Arial" w:hAnsi="Arial" w:cs="Arial"/>
-        </w:rPr>
-        <w:t>Laravel</w:t>
-      </w:r>
-      <w:proofErr w:type="spellEnd"/>
-      <w:r>
-        <w:rPr>
-          <w:rFonts w:ascii="Arial" w:hAnsi="Arial" w:cs="Arial"/>
-        </w:rPr>
-        <w:t xml:space="preserve"> (Framework of </w:t>
-      </w:r>
-      <w:proofErr w:type="spellStart"/>
-      <w:r>
-        <w:rPr>
-          <w:rFonts w:ascii="Arial" w:hAnsi="Arial" w:cs="Arial"/>
-        </w:rPr>
-        <w:t>php</w:t>
-      </w:r>
-      <w:proofErr w:type="spellEnd"/>
-      <w:r>
-        <w:rPr>
-          <w:rFonts w:ascii="Arial" w:hAnsi="Arial" w:cs="Arial"/>
-        </w:rPr>
-        <w:t xml:space="preserve">) to develop a web app called Rainbows </w:t>
+        <w:t xml:space="preserve"> I will be using Laravel (Framework of php) to develop a web app called Rainbows </w:t>
       </w:r>
       <w:r>
         <w:rPr>
@@ -893,21 +843,7 @@
         <w:rPr>
           <w:rFonts w:ascii="Arial" w:hAnsi="Arial" w:cs="Arial"/>
         </w:rPr>
-        <w:t xml:space="preserve">To gather daily information about the students activities data using </w:t>
-      </w:r>
-      <w:proofErr w:type="spellStart"/>
-      <w:r>
-        <w:rPr>
-          <w:rFonts w:ascii="Arial" w:hAnsi="Arial" w:cs="Arial"/>
-        </w:rPr>
-        <w:t>laravel</w:t>
-      </w:r>
-      <w:proofErr w:type="spellEnd"/>
-      <w:r>
-        <w:rPr>
-          <w:rFonts w:ascii="Arial" w:hAnsi="Arial" w:cs="Arial"/>
-        </w:rPr>
-        <w:t xml:space="preserve"> framework.</w:t>
+        <w:t>To gather daily information about the students activities data using laravel framework.</w:t>
       </w:r>
     </w:p>
     <w:p>
@@ -990,41 +926,13 @@
         <w:rPr>
           <w:rFonts w:ascii="Arial" w:hAnsi="Arial" w:cs="Arial"/>
         </w:rPr>
-        <w:t xml:space="preserve">share their daily conduction with their respective parents. Since none </w:t>
-      </w:r>
-      <w:proofErr w:type="gramStart"/>
-      <w:r>
-        <w:rPr>
-          <w:rFonts w:ascii="Arial" w:hAnsi="Arial" w:cs="Arial"/>
-        </w:rPr>
-        <w:t>of</w:t>
-      </w:r>
-      <w:proofErr w:type="gramEnd"/>
-      <w:r>
-        <w:rPr>
-          <w:rFonts w:ascii="Arial" w:hAnsi="Arial" w:cs="Arial"/>
-        </w:rPr>
-        <w:t xml:space="preserve"> them are based on </w:t>
-      </w:r>
-      <w:r>
-        <w:rPr>
-          <w:rFonts w:ascii="Arial" w:hAnsi="Arial" w:cs="Arial"/>
-        </w:rPr>
-        <w:t xml:space="preserve">computer system, moreover web. This LMS will help minimize teacher-parents meeting time just to know about what daily things are done with the children and will restrict unnecessary viewers. All they need is to create </w:t>
-      </w:r>
-      <w:proofErr w:type="gramStart"/>
-      <w:r>
-        <w:rPr>
-          <w:rFonts w:ascii="Arial" w:hAnsi="Arial" w:cs="Arial"/>
-        </w:rPr>
-        <w:t>an</w:t>
-      </w:r>
-      <w:proofErr w:type="gramEnd"/>
-      <w:r>
-        <w:rPr>
-          <w:rFonts w:ascii="Arial" w:hAnsi="Arial" w:cs="Arial"/>
-        </w:rPr>
-        <w:t xml:space="preserve"> log in id for 'Rainbow parent'. Only the id that was filled in the form of school registration will be valid. Random creation of id will not be allowed to maintain privacy of school's data. Those data will be kept by the school admin with some feature within the app that will show progression of child.</w:t>
+        <w:t xml:space="preserve">share their daily conduction with their respective parents. Since none of them are based on </w:t>
+      </w:r>
+      <w:r>
+        <w:rPr>
+          <w:rFonts w:ascii="Arial" w:hAnsi="Arial" w:cs="Arial"/>
+        </w:rPr>
+        <w:t>computer system, moreover web. This LMS will help minimize teacher-parents meeting time just to know about what daily things are done with the children and will restrict unnecessary viewers. All they need is to create an log in id for 'Rainbow parent'. Only the id that was filled in the form of school registration will be valid. Random creation of id will not be allowed to maintain privacy of school's data. Those data will be kept by the school admin with some feature within the app that will show progression of child.</w:t>
       </w:r>
     </w:p>
     <w:p>
@@ -1371,7 +1279,7 @@
             <v:path o:extrusionok="f" gradientshapeok="t" o:connecttype="rect"/>
             <o:lock v:ext="edit" aspectratio="t"/>
           </v:shapetype>
-          <v:shape id="_x0000_i1025" type="#_x0000_t75" style="width:424.5pt;height:192.75pt">
+          <v:shape id="_x0000_i1025" type="#_x0000_t75" style="width:424.5pt;height:192.6pt">
             <v:imagedata r:id="rId6" o:title="Water"/>
           </v:shape>
         </w:pict>
@@ -1617,21 +1525,7 @@
         <w:rPr>
           <w:rFonts w:ascii="Arial" w:hAnsi="Arial" w:cs="Arial"/>
         </w:rPr>
-        <w:t xml:space="preserve">Design pattern is a way of how you organize your code. I will be using </w:t>
-      </w:r>
-      <w:proofErr w:type="gramStart"/>
-      <w:r>
-        <w:rPr>
-          <w:rFonts w:ascii="Arial" w:hAnsi="Arial" w:cs="Arial"/>
-        </w:rPr>
-        <w:t>MVC(</w:t>
-      </w:r>
-      <w:proofErr w:type="gramEnd"/>
-      <w:r>
-        <w:rPr>
-          <w:rFonts w:ascii="Arial" w:hAnsi="Arial" w:cs="Arial"/>
-        </w:rPr>
-        <w:t>Model View Controller) for this project as this pattern won't have dependencies of code</w:t>
+        <w:t>Design pattern is a way of how you organize your code. I will be using MVC(Model View Controller) for this project as this pattern won't have dependencies of code</w:t>
       </w:r>
       <w:r>
         <w:rPr>
@@ -1724,7 +1618,7 @@
           <w:rFonts w:ascii="Arial" w:hAnsi="Arial" w:cs="Arial"/>
         </w:rPr>
         <w:pict>
-          <v:shape id="_x0000_i1026" type="#_x0000_t75" style="width:468pt;height:193.5pt">
+          <v:shape id="_x0000_i1026" type="#_x0000_t75" style="width:467.55pt;height:193.55pt">
             <v:imagedata r:id="rId9" o:title="mvc"/>
           </v:shape>
         </w:pict>
@@ -1963,21 +1857,7 @@
         <w:rPr>
           <w:rFonts w:ascii="Arial" w:hAnsi="Arial" w:cs="Arial"/>
         </w:rPr>
-        <w:t xml:space="preserve">This layer is also known as client layer. This will be the top most layer of an application. This layer will be seen when we use software. </w:t>
-      </w:r>
-      <w:proofErr w:type="gramStart"/>
-      <w:r>
-        <w:rPr>
-          <w:rFonts w:ascii="Arial" w:hAnsi="Arial" w:cs="Arial"/>
-        </w:rPr>
-        <w:t>It's</w:t>
-      </w:r>
-      <w:proofErr w:type="gramEnd"/>
-      <w:r>
-        <w:rPr>
-          <w:rFonts w:ascii="Arial" w:hAnsi="Arial" w:cs="Arial"/>
-        </w:rPr>
-        <w:t xml:space="preserve"> main functionality is to communicate with Application layer. This layer will pass the information which is given by the user in terms of keyboard actions, mouse clicks to application layer. For an example: Log in page of G-mail.</w:t>
+        <w:t>This layer is also known as client layer. This will be the top most layer of an application. This layer will be seen when we use software. It's main functionality is to communicate with Application layer. This layer will pass the information which is given by the user in terms of keyboard actions, mouse clicks to application layer. For an example: Log in page of G-mail.</w:t>
       </w:r>
     </w:p>
     <w:p>
@@ -2002,21 +1882,7 @@
         <w:rPr>
           <w:rFonts w:ascii="Arial" w:hAnsi="Arial" w:cs="Arial"/>
         </w:rPr>
-        <w:t xml:space="preserve"> This layer is also known as business logic layer, which is also known as logical layer. As per the g-mail login page example, when user clicks on a log in button, application layer interacts with the database layer and sends required information to the presentation layer. It acts as </w:t>
-      </w:r>
-      <w:proofErr w:type="gramStart"/>
-      <w:r>
-        <w:rPr>
-          <w:rFonts w:ascii="Arial" w:hAnsi="Arial" w:cs="Arial"/>
-        </w:rPr>
-        <w:t>an</w:t>
-      </w:r>
-      <w:proofErr w:type="gramEnd"/>
-      <w:r>
-        <w:rPr>
-          <w:rFonts w:ascii="Arial" w:hAnsi="Arial" w:cs="Arial"/>
-        </w:rPr>
-        <w:t xml:space="preserve"> mediator between presentation and database layer.</w:t>
+        <w:t xml:space="preserve"> This layer is also known as business logic layer, which is also known as logical layer. As per the g-mail login page example, when user clicks on a log in button, application layer interacts with the database layer and sends required information to the presentation layer. It acts as an mediator between presentation and database layer.</w:t>
       </w:r>
     </w:p>
     <w:p>
@@ -2143,158 +2009,733 @@
     </w:p>
     <w:p>
       <w:pPr>
-        <w:rPr>
-          <w:rFonts w:ascii="Arial" w:hAnsi="Arial" w:cs="Arial"/>
-          <w:sz w:val="18"/>
-          <w:szCs w:val="18"/>
-        </w:rPr>
-      </w:pPr>
-    </w:p>
-    <w:p>
-      <w:pPr>
-        <w:rPr>
-          <w:rFonts w:ascii="Arial" w:hAnsi="Arial" w:cs="Arial"/>
-        </w:rPr>
-      </w:pPr>
-      <w:bookmarkStart w:id="0" w:name="_GoBack"/>
-      <w:bookmarkEnd w:id="0"/>
-    </w:p>
-    <w:p>
-      <w:pPr>
-        <w:rPr>
-          <w:rFonts w:ascii="Arial" w:hAnsi="Arial" w:cs="Arial"/>
-          <w:sz w:val="18"/>
-          <w:szCs w:val="18"/>
-        </w:rPr>
-      </w:pPr>
-      <w:r>
-        <w:rPr>
-          <w:rFonts w:ascii="Arial" w:hAnsi="Arial" w:cs="Arial"/>
-          <w:b/>
-        </w:rPr>
-        <w:br/>
-      </w:r>
-      <w:r>
-        <w:rPr>
-          <w:rFonts w:ascii="Arial" w:hAnsi="Arial" w:cs="Arial"/>
-          <w:sz w:val="18"/>
-          <w:szCs w:val="18"/>
-        </w:rPr>
-        <w:br/>
-      </w:r>
-      <w:r>
-        <w:rPr>
-          <w:rFonts w:ascii="Arial" w:hAnsi="Arial" w:cs="Arial"/>
-          <w:sz w:val="18"/>
-          <w:szCs w:val="18"/>
-        </w:rPr>
-        <w:br/>
-      </w:r>
-    </w:p>
-    <w:p>
-      <w:pPr>
-        <w:rPr>
-          <w:rFonts w:ascii="Arial" w:hAnsi="Arial" w:cs="Arial"/>
-        </w:rPr>
-      </w:pPr>
-      <w:r>
-        <w:rPr>
-          <w:rFonts w:ascii="Arial" w:hAnsi="Arial" w:cs="Arial"/>
-        </w:rPr>
-        <w:br/>
-      </w:r>
+        <w:pStyle w:val="Heading2"/>
+      </w:pPr>
+    </w:p>
+    <w:p>
+      <w:pPr>
+        <w:pStyle w:val="Heading1"/>
+        <w:jc w:val="center"/>
+        <w:rPr>
+          <w:rFonts w:ascii="Arial" w:hAnsi="Arial" w:cs="Arial"/>
+          <w:sz w:val="32"/>
+        </w:rPr>
+      </w:pPr>
+      <w:r>
+        <w:rPr>
+          <w:rFonts w:ascii="Arial" w:hAnsi="Arial" w:cs="Arial"/>
+          <w:sz w:val="32"/>
+        </w:rPr>
+        <w:t>Chapter 4-Project planning</w:t>
+      </w:r>
+    </w:p>
+    <w:p>
+      <w:pPr>
+        <w:pStyle w:val="Heading2"/>
+        <w:rPr>
+          <w:rFonts w:ascii="Arial" w:hAnsi="Arial" w:cs="Arial"/>
+          <w:sz w:val="28"/>
+          <w:szCs w:val="28"/>
+        </w:rPr>
+      </w:pPr>
+      <w:r>
+        <w:rPr>
+          <w:rFonts w:ascii="Arial" w:hAnsi="Arial" w:cs="Arial"/>
+          <w:sz w:val="28"/>
+          <w:szCs w:val="28"/>
+        </w:rPr>
+        <w:t>4.1 WBS (Work Breakd</w:t>
+      </w:r>
+      <w:r>
+        <w:rPr>
+          <w:rFonts w:ascii="Arial" w:hAnsi="Arial" w:cs="Arial"/>
+          <w:sz w:val="28"/>
+          <w:szCs w:val="28"/>
+        </w:rPr>
+        <w:t>own Structure):</w:t>
+      </w:r>
+    </w:p>
+    <w:p>
+      <w:r>
+        <w:rPr>
+          <w:rFonts w:ascii="Arial" w:hAnsi="Arial" w:cs="Arial"/>
+        </w:rPr>
+        <w:t xml:space="preserve">A Work Breakdown Structure is a deliverable-oriented hierarchical decomposition of the work to be 'executed' by the team to accomplish the project objectives and create the required deliverables. Work breakdown structure will be helping this pre-school project to be organized and defined with the total scope of the project. I will be dividing </w:t>
+      </w:r>
+      <w:r>
+        <w:rPr>
+          <w:rFonts w:ascii="Arial" w:hAnsi="Arial" w:cs="Arial"/>
+        </w:rPr>
+        <w:t xml:space="preserve">phases of the project into multiple units or sub projects. Each sub projects will be broken down into another deliverables and again into other sub deliverables and eventually into work packages. </w:t>
+      </w:r>
+      <w:r>
+        <w:rPr>
+          <w:rFonts w:ascii="Arial" w:hAnsi="Arial" w:cs="Arial"/>
+        </w:rPr>
+        <w:t xml:space="preserve">Reference— </w:t>
+      </w:r>
+      <w:hyperlink r:id="rId11" w:history="1">
+        <w:r>
+          <w:rPr>
+            <w:rStyle w:val="Hyperlink"/>
+          </w:rPr>
+          <w:t>https://marketplace.pmi.org/Pages/ProductDetail.aspx?GMProduct=00101095501</w:t>
+        </w:r>
+      </w:hyperlink>
+    </w:p>
+    <w:p/>
+    <w:tbl>
+      <w:tblPr>
+        <w:tblStyle w:val="TableGrid"/>
+        <w:tblW w:w="0" w:type="auto"/>
+        <w:tblLook w:val="04A0" w:firstRow="1" w:lastRow="0" w:firstColumn="1" w:lastColumn="0" w:noHBand="0" w:noVBand="1"/>
+      </w:tblPr>
+      <w:tblGrid>
+        <w:gridCol w:w="1458"/>
+        <w:gridCol w:w="6390"/>
+        <w:gridCol w:w="1728"/>
+      </w:tblGrid>
+      <w:tr>
+        <w:tc>
+          <w:tcPr>
+            <w:tcW w:w="9576" w:type="dxa"/>
+            <w:gridSpan w:val="3"/>
+          </w:tcPr>
+          <w:p>
+            <w:r>
+              <w:t>Pre-School Information System</w:t>
+            </w:r>
+          </w:p>
+        </w:tc>
+      </w:tr>
+      <w:tr>
+        <w:tc>
+          <w:tcPr>
+            <w:tcW w:w="1458" w:type="dxa"/>
+          </w:tcPr>
+          <w:p>
+            <w:pPr>
+              <w:rPr>
+                <w:sz w:val="24"/>
+                <w:szCs w:val="24"/>
+              </w:rPr>
+            </w:pPr>
+            <w:r>
+              <w:rPr>
+                <w:sz w:val="24"/>
+                <w:szCs w:val="24"/>
+              </w:rPr>
+              <w:t>(WBS)</w:t>
+            </w:r>
+          </w:p>
+        </w:tc>
+        <w:tc>
+          <w:tcPr>
+            <w:tcW w:w="6390" w:type="dxa"/>
+          </w:tcPr>
+          <w:p>
+            <w:pPr>
+              <w:rPr>
+                <w:sz w:val="24"/>
+                <w:szCs w:val="24"/>
+              </w:rPr>
+            </w:pPr>
+            <w:r>
+              <w:rPr>
+                <w:sz w:val="24"/>
+                <w:szCs w:val="24"/>
+              </w:rPr>
+              <w:t>Name of Task</w:t>
+            </w:r>
+          </w:p>
+        </w:tc>
+        <w:tc>
+          <w:tcPr>
+            <w:tcW w:w="1728" w:type="dxa"/>
+          </w:tcPr>
+          <w:p>
+            <w:pPr>
+              <w:rPr>
+                <w:sz w:val="24"/>
+                <w:szCs w:val="24"/>
+              </w:rPr>
+            </w:pPr>
+            <w:r>
+              <w:rPr>
+                <w:sz w:val="24"/>
+                <w:szCs w:val="24"/>
+              </w:rPr>
+              <w:t>Days</w:t>
+            </w:r>
+          </w:p>
+        </w:tc>
+      </w:tr>
+      <w:tr>
+        <w:tc>
+          <w:tcPr>
+            <w:tcW w:w="1458" w:type="dxa"/>
+          </w:tcPr>
+          <w:p/>
+        </w:tc>
+        <w:tc>
+          <w:tcPr>
+            <w:tcW w:w="6390" w:type="dxa"/>
+          </w:tcPr>
+          <w:p/>
+        </w:tc>
+        <w:tc>
+          <w:tcPr>
+            <w:tcW w:w="1728" w:type="dxa"/>
+          </w:tcPr>
+          <w:p/>
+        </w:tc>
+      </w:tr>
+      <w:tr>
+        <w:tc>
+          <w:tcPr>
+            <w:tcW w:w="1458" w:type="dxa"/>
+          </w:tcPr>
+          <w:p/>
+        </w:tc>
+        <w:tc>
+          <w:tcPr>
+            <w:tcW w:w="6390" w:type="dxa"/>
+          </w:tcPr>
+          <w:p/>
+        </w:tc>
+        <w:tc>
+          <w:tcPr>
+            <w:tcW w:w="1728" w:type="dxa"/>
+          </w:tcPr>
+          <w:p/>
+        </w:tc>
+      </w:tr>
+      <w:tr>
+        <w:tc>
+          <w:tcPr>
+            <w:tcW w:w="1458" w:type="dxa"/>
+          </w:tcPr>
+          <w:p/>
+        </w:tc>
+        <w:tc>
+          <w:tcPr>
+            <w:tcW w:w="6390" w:type="dxa"/>
+          </w:tcPr>
+          <w:p/>
+        </w:tc>
+        <w:tc>
+          <w:tcPr>
+            <w:tcW w:w="1728" w:type="dxa"/>
+          </w:tcPr>
+          <w:p/>
+        </w:tc>
+      </w:tr>
+      <w:tr>
+        <w:tc>
+          <w:tcPr>
+            <w:tcW w:w="1458" w:type="dxa"/>
+          </w:tcPr>
+          <w:p/>
+        </w:tc>
+        <w:tc>
+          <w:tcPr>
+            <w:tcW w:w="6390" w:type="dxa"/>
+          </w:tcPr>
+          <w:p/>
+        </w:tc>
+        <w:tc>
+          <w:tcPr>
+            <w:tcW w:w="1728" w:type="dxa"/>
+          </w:tcPr>
+          <w:p/>
+        </w:tc>
+      </w:tr>
+      <w:tr>
+        <w:tc>
+          <w:tcPr>
+            <w:tcW w:w="1458" w:type="dxa"/>
+          </w:tcPr>
+          <w:p/>
+        </w:tc>
+        <w:tc>
+          <w:tcPr>
+            <w:tcW w:w="6390" w:type="dxa"/>
+          </w:tcPr>
+          <w:p/>
+        </w:tc>
+        <w:tc>
+          <w:tcPr>
+            <w:tcW w:w="1728" w:type="dxa"/>
+          </w:tcPr>
+          <w:p/>
+        </w:tc>
+      </w:tr>
+      <w:tr>
+        <w:tc>
+          <w:tcPr>
+            <w:tcW w:w="1458" w:type="dxa"/>
+          </w:tcPr>
+          <w:p/>
+        </w:tc>
+        <w:tc>
+          <w:tcPr>
+            <w:tcW w:w="6390" w:type="dxa"/>
+          </w:tcPr>
+          <w:p/>
+        </w:tc>
+        <w:tc>
+          <w:tcPr>
+            <w:tcW w:w="1728" w:type="dxa"/>
+          </w:tcPr>
+          <w:p/>
+        </w:tc>
+      </w:tr>
+      <w:tr>
+        <w:tc>
+          <w:tcPr>
+            <w:tcW w:w="1458" w:type="dxa"/>
+          </w:tcPr>
+          <w:p/>
+        </w:tc>
+        <w:tc>
+          <w:tcPr>
+            <w:tcW w:w="6390" w:type="dxa"/>
+          </w:tcPr>
+          <w:p/>
+        </w:tc>
+        <w:tc>
+          <w:tcPr>
+            <w:tcW w:w="1728" w:type="dxa"/>
+          </w:tcPr>
+          <w:p/>
+        </w:tc>
+      </w:tr>
+      <w:tr>
+        <w:tc>
+          <w:tcPr>
+            <w:tcW w:w="1458" w:type="dxa"/>
+          </w:tcPr>
+          <w:p/>
+        </w:tc>
+        <w:tc>
+          <w:tcPr>
+            <w:tcW w:w="6390" w:type="dxa"/>
+          </w:tcPr>
+          <w:p/>
+        </w:tc>
+        <w:tc>
+          <w:tcPr>
+            <w:tcW w:w="1728" w:type="dxa"/>
+          </w:tcPr>
+          <w:p/>
+        </w:tc>
+      </w:tr>
+    </w:tbl>
+    <w:p/>
+    <w:p/>
+    <w:p>
+      <w:pPr>
+        <w:pStyle w:val="Heading2"/>
+        <w:rPr>
+          <w:rFonts w:ascii="Arial" w:hAnsi="Arial" w:cs="Arial"/>
+          <w:sz w:val="28"/>
+          <w:szCs w:val="28"/>
+        </w:rPr>
+      </w:pPr>
+      <w:r>
+        <w:rPr>
+          <w:rFonts w:ascii="Arial" w:hAnsi="Arial" w:cs="Arial"/>
+          <w:sz w:val="28"/>
+          <w:szCs w:val="28"/>
+        </w:rPr>
+        <w:lastRenderedPageBreak/>
+        <w:t>4.2 Milestone:</w:t>
+      </w:r>
+    </w:p>
+    <w:p>
+      <w:pPr>
+        <w:rPr>
+          <w:rFonts w:ascii="Arial" w:hAnsi="Arial" w:cs="Arial"/>
+        </w:rPr>
+      </w:pPr>
+      <w:r>
+        <w:rPr>
+          <w:rFonts w:ascii="Arial" w:hAnsi="Arial" w:cs="Arial"/>
+        </w:rPr>
+        <w:t xml:space="preserve">A milestone is a landmark movement that’s necessary for a project to achieve in order to move next step or phase. </w:t>
+      </w:r>
+      <w:r>
+        <w:rPr>
+          <w:rFonts w:ascii="Arial" w:hAnsi="Arial" w:cs="Arial"/>
+        </w:rPr>
+        <w:t xml:space="preserve"> This will be used to measure progress of the project by stakeholders and project members. Milestones will be helpful to make projects objectives simpler to understand. During project management, it is very important to client to know about time details of project completion. This project will clarify the initial and final dates of each phase in simple way.</w:t>
+      </w:r>
+    </w:p>
+    <w:p>
+      <w:pPr>
+        <w:rPr>
+          <w:rFonts w:ascii="Arial" w:hAnsi="Arial" w:cs="Arial"/>
+        </w:rPr>
+      </w:pPr>
+      <w:r>
+        <w:rPr>
+          <w:rFonts w:ascii="Arial" w:hAnsi="Arial" w:cs="Arial"/>
+        </w:rPr>
+        <w:t>I have shown milestone of my project in this table;</w:t>
+      </w:r>
+    </w:p>
+    <w:tbl>
+      <w:tblPr>
+        <w:tblStyle w:val="TableGrid"/>
+        <w:tblW w:w="0" w:type="auto"/>
+        <w:tblLook w:val="04A0" w:firstRow="1" w:lastRow="0" w:firstColumn="1" w:lastColumn="0" w:noHBand="0" w:noVBand="1"/>
+      </w:tblPr>
+      <w:tblGrid>
+        <w:gridCol w:w="3192"/>
+        <w:gridCol w:w="3192"/>
+        <w:gridCol w:w="3192"/>
+      </w:tblGrid>
+      <w:tr>
+        <w:tc>
+          <w:tcPr>
+            <w:tcW w:w="3192" w:type="dxa"/>
+          </w:tcPr>
+          <w:p>
+            <w:pPr>
+              <w:rPr>
+                <w:rFonts w:ascii="Arial" w:hAnsi="Arial" w:cs="Arial"/>
+              </w:rPr>
+            </w:pPr>
+            <w:r>
+              <w:rPr>
+                <w:rFonts w:ascii="Arial" w:hAnsi="Arial" w:cs="Arial"/>
+              </w:rPr>
+              <w:t>S.N</w:t>
+            </w:r>
+          </w:p>
+        </w:tc>
+        <w:tc>
+          <w:tcPr>
+            <w:tcW w:w="3192" w:type="dxa"/>
+          </w:tcPr>
+          <w:p>
+            <w:pPr>
+              <w:rPr>
+                <w:rFonts w:ascii="Arial" w:hAnsi="Arial" w:cs="Arial"/>
+              </w:rPr>
+            </w:pPr>
+            <w:r>
+              <w:rPr>
+                <w:rFonts w:ascii="Arial" w:hAnsi="Arial" w:cs="Arial"/>
+              </w:rPr>
+              <w:t>Milestone</w:t>
+            </w:r>
+          </w:p>
+        </w:tc>
+        <w:tc>
+          <w:tcPr>
+            <w:tcW w:w="3192" w:type="dxa"/>
+          </w:tcPr>
+          <w:p>
+            <w:pPr>
+              <w:rPr>
+                <w:rFonts w:ascii="Arial" w:hAnsi="Arial" w:cs="Arial"/>
+              </w:rPr>
+            </w:pPr>
+            <w:r>
+              <w:rPr>
+                <w:rFonts w:ascii="Arial" w:hAnsi="Arial" w:cs="Arial"/>
+              </w:rPr>
+              <w:t>Date</w:t>
+            </w:r>
+          </w:p>
+        </w:tc>
+      </w:tr>
+      <w:tr>
+        <w:tc>
+          <w:tcPr>
+            <w:tcW w:w="3192" w:type="dxa"/>
+          </w:tcPr>
+          <w:p>
+            <w:pPr>
+              <w:rPr>
+                <w:rFonts w:ascii="Arial" w:hAnsi="Arial" w:cs="Arial"/>
+              </w:rPr>
+            </w:pPr>
+          </w:p>
+        </w:tc>
+        <w:tc>
+          <w:tcPr>
+            <w:tcW w:w="3192" w:type="dxa"/>
+          </w:tcPr>
+          <w:p>
+            <w:pPr>
+              <w:rPr>
+                <w:rFonts w:ascii="Arial" w:hAnsi="Arial" w:cs="Arial"/>
+              </w:rPr>
+            </w:pPr>
+          </w:p>
+        </w:tc>
+        <w:tc>
+          <w:tcPr>
+            <w:tcW w:w="3192" w:type="dxa"/>
+          </w:tcPr>
+          <w:p>
+            <w:pPr>
+              <w:rPr>
+                <w:rFonts w:ascii="Arial" w:hAnsi="Arial" w:cs="Arial"/>
+              </w:rPr>
+            </w:pPr>
+          </w:p>
+        </w:tc>
+      </w:tr>
+      <w:tr>
+        <w:tc>
+          <w:tcPr>
+            <w:tcW w:w="3192" w:type="dxa"/>
+          </w:tcPr>
+          <w:p>
+            <w:pPr>
+              <w:rPr>
+                <w:rFonts w:ascii="Arial" w:hAnsi="Arial" w:cs="Arial"/>
+              </w:rPr>
+            </w:pPr>
+          </w:p>
+        </w:tc>
+        <w:tc>
+          <w:tcPr>
+            <w:tcW w:w="3192" w:type="dxa"/>
+          </w:tcPr>
+          <w:p>
+            <w:pPr>
+              <w:rPr>
+                <w:rFonts w:ascii="Arial" w:hAnsi="Arial" w:cs="Arial"/>
+              </w:rPr>
+            </w:pPr>
+          </w:p>
+        </w:tc>
+        <w:tc>
+          <w:tcPr>
+            <w:tcW w:w="3192" w:type="dxa"/>
+          </w:tcPr>
+          <w:p>
+            <w:pPr>
+              <w:rPr>
+                <w:rFonts w:ascii="Arial" w:hAnsi="Arial" w:cs="Arial"/>
+              </w:rPr>
+            </w:pPr>
+          </w:p>
+        </w:tc>
+      </w:tr>
+      <w:tr>
+        <w:tc>
+          <w:tcPr>
+            <w:tcW w:w="3192" w:type="dxa"/>
+          </w:tcPr>
+          <w:p>
+            <w:pPr>
+              <w:rPr>
+                <w:rFonts w:ascii="Arial" w:hAnsi="Arial" w:cs="Arial"/>
+              </w:rPr>
+            </w:pPr>
+          </w:p>
+        </w:tc>
+        <w:tc>
+          <w:tcPr>
+            <w:tcW w:w="3192" w:type="dxa"/>
+          </w:tcPr>
+          <w:p>
+            <w:pPr>
+              <w:rPr>
+                <w:rFonts w:ascii="Arial" w:hAnsi="Arial" w:cs="Arial"/>
+              </w:rPr>
+            </w:pPr>
+          </w:p>
+        </w:tc>
+        <w:tc>
+          <w:tcPr>
+            <w:tcW w:w="3192" w:type="dxa"/>
+          </w:tcPr>
+          <w:p>
+            <w:pPr>
+              <w:rPr>
+                <w:rFonts w:ascii="Arial" w:hAnsi="Arial" w:cs="Arial"/>
+              </w:rPr>
+            </w:pPr>
+          </w:p>
+        </w:tc>
+      </w:tr>
+      <w:tr>
+        <w:tc>
+          <w:tcPr>
+            <w:tcW w:w="3192" w:type="dxa"/>
+          </w:tcPr>
+          <w:p>
+            <w:pPr>
+              <w:rPr>
+                <w:rFonts w:ascii="Arial" w:hAnsi="Arial" w:cs="Arial"/>
+              </w:rPr>
+            </w:pPr>
+          </w:p>
+        </w:tc>
+        <w:tc>
+          <w:tcPr>
+            <w:tcW w:w="3192" w:type="dxa"/>
+          </w:tcPr>
+          <w:p>
+            <w:pPr>
+              <w:rPr>
+                <w:rFonts w:ascii="Arial" w:hAnsi="Arial" w:cs="Arial"/>
+              </w:rPr>
+            </w:pPr>
+          </w:p>
+        </w:tc>
+        <w:tc>
+          <w:tcPr>
+            <w:tcW w:w="3192" w:type="dxa"/>
+          </w:tcPr>
+          <w:p>
+            <w:pPr>
+              <w:rPr>
+                <w:rFonts w:ascii="Arial" w:hAnsi="Arial" w:cs="Arial"/>
+              </w:rPr>
+            </w:pPr>
+          </w:p>
+        </w:tc>
+      </w:tr>
+      <w:tr>
+        <w:tc>
+          <w:tcPr>
+            <w:tcW w:w="3192" w:type="dxa"/>
+          </w:tcPr>
+          <w:p>
+            <w:pPr>
+              <w:rPr>
+                <w:rFonts w:ascii="Arial" w:hAnsi="Arial" w:cs="Arial"/>
+              </w:rPr>
+            </w:pPr>
+          </w:p>
+        </w:tc>
+        <w:tc>
+          <w:tcPr>
+            <w:tcW w:w="3192" w:type="dxa"/>
+          </w:tcPr>
+          <w:p>
+            <w:pPr>
+              <w:rPr>
+                <w:rFonts w:ascii="Arial" w:hAnsi="Arial" w:cs="Arial"/>
+              </w:rPr>
+            </w:pPr>
+          </w:p>
+        </w:tc>
+        <w:tc>
+          <w:tcPr>
+            <w:tcW w:w="3192" w:type="dxa"/>
+          </w:tcPr>
+          <w:p>
+            <w:pPr>
+              <w:rPr>
+                <w:rFonts w:ascii="Arial" w:hAnsi="Arial" w:cs="Arial"/>
+              </w:rPr>
+            </w:pPr>
+          </w:p>
+        </w:tc>
+      </w:tr>
+      <w:tr>
+        <w:tc>
+          <w:tcPr>
+            <w:tcW w:w="3192" w:type="dxa"/>
+          </w:tcPr>
+          <w:p>
+            <w:pPr>
+              <w:rPr>
+                <w:rFonts w:ascii="Arial" w:hAnsi="Arial" w:cs="Arial"/>
+              </w:rPr>
+            </w:pPr>
+          </w:p>
+        </w:tc>
+        <w:tc>
+          <w:tcPr>
+            <w:tcW w:w="3192" w:type="dxa"/>
+          </w:tcPr>
+          <w:p>
+            <w:pPr>
+              <w:rPr>
+                <w:rFonts w:ascii="Arial" w:hAnsi="Arial" w:cs="Arial"/>
+              </w:rPr>
+            </w:pPr>
+          </w:p>
+        </w:tc>
+        <w:tc>
+          <w:tcPr>
+            <w:tcW w:w="3192" w:type="dxa"/>
+          </w:tcPr>
+          <w:p>
+            <w:pPr>
+              <w:rPr>
+                <w:rFonts w:ascii="Arial" w:hAnsi="Arial" w:cs="Arial"/>
+              </w:rPr>
+            </w:pPr>
+          </w:p>
+        </w:tc>
+      </w:tr>
+      <w:tr>
+        <w:tc>
+          <w:tcPr>
+            <w:tcW w:w="3192" w:type="dxa"/>
+          </w:tcPr>
+          <w:p>
+            <w:pPr>
+              <w:rPr>
+                <w:rFonts w:ascii="Arial" w:hAnsi="Arial" w:cs="Arial"/>
+              </w:rPr>
+            </w:pPr>
+          </w:p>
+        </w:tc>
+        <w:tc>
+          <w:tcPr>
+            <w:tcW w:w="3192" w:type="dxa"/>
+          </w:tcPr>
+          <w:p>
+            <w:pPr>
+              <w:rPr>
+                <w:rFonts w:ascii="Arial" w:hAnsi="Arial" w:cs="Arial"/>
+              </w:rPr>
+            </w:pPr>
+          </w:p>
+        </w:tc>
+        <w:tc>
+          <w:tcPr>
+            <w:tcW w:w="3192" w:type="dxa"/>
+          </w:tcPr>
+          <w:p>
+            <w:pPr>
+              <w:rPr>
+                <w:rFonts w:ascii="Arial" w:hAnsi="Arial" w:cs="Arial"/>
+              </w:rPr>
+            </w:pPr>
+          </w:p>
+        </w:tc>
+      </w:tr>
+    </w:tbl>
+    <w:p>
+      <w:pPr>
+        <w:rPr>
+          <w:rFonts w:ascii="Arial" w:hAnsi="Arial" w:cs="Arial"/>
+        </w:rPr>
+      </w:pPr>
     </w:p>
     <w:p/>
     <w:p/>
     <w:p/>
     <w:p>
       <w:pPr>
-        <w:pStyle w:val="Heading2"/>
-        <w:rPr>
-          <w:rFonts w:ascii="Arial" w:hAnsi="Arial" w:cs="Arial"/>
-          <w:sz w:val="32"/>
-        </w:rPr>
-      </w:pPr>
-      <w:r>
-        <w:rPr>
-          <w:rFonts w:ascii="Arial" w:hAnsi="Arial" w:cs="Arial"/>
-          <w:sz w:val="32"/>
-        </w:rPr>
-        <w:t>3.2 Design pattern</w:t>
-      </w:r>
+        <w:rPr>
+          <w:rFonts w:ascii="Arial" w:hAnsi="Arial" w:cs="Arial"/>
+        </w:rPr>
+      </w:pPr>
     </w:p>
     <w:p/>
-    <w:p/>
-    <w:p>
-      <w:pPr>
-        <w:pStyle w:val="Heading2"/>
-        <w:rPr>
-          <w:rFonts w:ascii="Arial" w:hAnsi="Arial" w:cs="Arial"/>
-          <w:sz w:val="32"/>
-        </w:rPr>
-      </w:pPr>
-    </w:p>
-    <w:p/>
-    <w:p>
-      <w:pPr>
-        <w:pStyle w:val="Heading2"/>
-        <w:rPr>
-          <w:rFonts w:ascii="Arial" w:hAnsi="Arial" w:cs="Arial"/>
-          <w:sz w:val="32"/>
-        </w:rPr>
-      </w:pPr>
-    </w:p>
-    <w:p>
-      <w:pPr>
-        <w:pStyle w:val="Heading2"/>
-        <w:rPr>
-          <w:rFonts w:ascii="Arial" w:hAnsi="Arial" w:cs="Arial"/>
-          <w:sz w:val="32"/>
-        </w:rPr>
-      </w:pPr>
-      <w:r>
-        <w:rPr>
-          <w:rFonts w:ascii="Arial" w:hAnsi="Arial" w:cs="Arial"/>
-          <w:sz w:val="32"/>
-        </w:rPr>
-        <w:t>3.3 Architecture:</w:t>
-      </w:r>
-    </w:p>
-    <w:p/>
-    <w:p/>
-    <w:p/>
-    <w:p/>
-    <w:p/>
-    <w:p/>
-    <w:p/>
-    <w:p/>
-    <w:p/>
-    <w:p/>
-    <w:p/>
-    <w:p/>
-    <w:p/>
-    <w:p>
-      <w:pPr>
-        <w:pStyle w:val="Heading2"/>
-      </w:pPr>
-    </w:p>
-    <w:p>
-      <w:pPr>
-        <w:pStyle w:val="Heading1"/>
-        <w:jc w:val="center"/>
-        <w:rPr>
-          <w:rFonts w:ascii="Arial" w:hAnsi="Arial" w:cs="Arial"/>
-          <w:sz w:val="32"/>
-        </w:rPr>
-      </w:pPr>
-      <w:r>
-        <w:rPr>
-          <w:rFonts w:ascii="Arial" w:hAnsi="Arial" w:cs="Arial"/>
-          <w:sz w:val="32"/>
-        </w:rPr>
-        <w:t>Chapter 4-Project planning</w:t>
-      </w:r>
-    </w:p>
     <w:p>
       <w:pPr>
         <w:pStyle w:val="Heading2"/>
@@ -2310,62 +2751,44 @@
           <w:sz w:val="28"/>
           <w:szCs w:val="28"/>
         </w:rPr>
-        <w:t xml:space="preserve">4.1 WBS (Work Break </w:t>
-      </w:r>
-      <w:proofErr w:type="gramStart"/>
-      <w:r>
-        <w:rPr>
-          <w:rFonts w:ascii="Arial" w:hAnsi="Arial" w:cs="Arial"/>
-          <w:sz w:val="28"/>
-          <w:szCs w:val="28"/>
-        </w:rPr>
-        <w:t>Down</w:t>
-      </w:r>
-      <w:proofErr w:type="gramEnd"/>
-      <w:r>
-        <w:rPr>
-          <w:rFonts w:ascii="Arial" w:hAnsi="Arial" w:cs="Arial"/>
-          <w:sz w:val="28"/>
-          <w:szCs w:val="28"/>
-        </w:rPr>
-        <w:t xml:space="preserve"> Structure):</w:t>
-      </w:r>
-    </w:p>
-    <w:p>
-      <w:pPr>
-        <w:pStyle w:val="Heading2"/>
-        <w:rPr>
-          <w:rFonts w:ascii="Arial" w:hAnsi="Arial" w:cs="Arial"/>
-          <w:sz w:val="28"/>
-          <w:szCs w:val="28"/>
-        </w:rPr>
-      </w:pPr>
-      <w:r>
-        <w:rPr>
-          <w:rFonts w:ascii="Arial" w:hAnsi="Arial" w:cs="Arial"/>
-          <w:sz w:val="28"/>
-          <w:szCs w:val="28"/>
-        </w:rPr>
-        <w:t>4.2 Milestones:</w:t>
-      </w:r>
-    </w:p>
-    <w:p>
-      <w:pPr>
-        <w:pStyle w:val="Heading2"/>
-        <w:rPr>
-          <w:rFonts w:ascii="Arial" w:hAnsi="Arial" w:cs="Arial"/>
-          <w:sz w:val="28"/>
-          <w:szCs w:val="28"/>
-        </w:rPr>
-      </w:pPr>
-      <w:r>
-        <w:rPr>
-          <w:rFonts w:ascii="Arial" w:hAnsi="Arial" w:cs="Arial"/>
-          <w:sz w:val="28"/>
-          <w:szCs w:val="28"/>
-        </w:rPr>
         <w:t>4.3 Gantt Chart:</w:t>
       </w:r>
+    </w:p>
+    <w:p>
+      <w:pPr>
+        <w:rPr>
+          <w:rFonts w:ascii="Arial" w:hAnsi="Arial" w:cs="Arial"/>
+        </w:rPr>
+      </w:pPr>
+      <w:r>
+        <w:rPr>
+          <w:rFonts w:ascii="Arial" w:hAnsi="Arial" w:cs="Arial"/>
+        </w:rPr>
+        <w:t xml:space="preserve">Gantt chart is a visual representation of a project schedule which shows all those tasks and their relationships as well as their dependencies. As a project manager, I will make a Gantt chart using the application Project Libre to represent schedules of my project. It will help developer team member and stakeholder to learn about the app quickly. </w:t>
+      </w:r>
+    </w:p>
+    <w:p>
+      <w:pPr>
+        <w:rPr>
+          <w:rFonts w:ascii="Arial" w:hAnsi="Arial" w:cs="Arial"/>
+        </w:rPr>
+      </w:pPr>
+      <w:bookmarkStart w:id="0" w:name="_GoBack"/>
+      <w:bookmarkEnd w:id="0"/>
+    </w:p>
+    <w:p>
+      <w:pPr>
+        <w:rPr>
+          <w:rFonts w:ascii="Arial" w:hAnsi="Arial" w:cs="Arial"/>
+        </w:rPr>
+      </w:pPr>
+    </w:p>
+    <w:p>
+      <w:pPr>
+        <w:rPr>
+          <w:rFonts w:ascii="Arial" w:hAnsi="Arial" w:cs="Arial"/>
+        </w:rPr>
+      </w:pPr>
     </w:p>
     <w:p/>
     <w:p/>
@@ -6793,6 +7216,32 @@
       <w:szCs w:val="16"/>
     </w:rPr>
   </w:style>
+  <w:style w:type="table" w:styleId="TableGrid">
+    <w:name w:val="Table Grid"/>
+    <w:basedOn w:val="TableNormal"/>
+    <w:uiPriority w:val="59"/>
+    <w:rsid w:val="00AB4228"/>
+    <w:pPr>
+      <w:spacing w:after="0" w:line="240" w:lineRule="auto"/>
+    </w:pPr>
+    <w:tblPr>
+      <w:tblInd w:w="0" w:type="dxa"/>
+      <w:tblBorders>
+        <w:top w:val="single" w:sz="4" w:space="0" w:color="auto"/>
+        <w:left w:val="single" w:sz="4" w:space="0" w:color="auto"/>
+        <w:bottom w:val="single" w:sz="4" w:space="0" w:color="auto"/>
+        <w:right w:val="single" w:sz="4" w:space="0" w:color="auto"/>
+        <w:insideH w:val="single" w:sz="4" w:space="0" w:color="auto"/>
+        <w:insideV w:val="single" w:sz="4" w:space="0" w:color="auto"/>
+      </w:tblBorders>
+      <w:tblCellMar>
+        <w:top w:w="0" w:type="dxa"/>
+        <w:left w:w="108" w:type="dxa"/>
+        <w:bottom w:w="0" w:type="dxa"/>
+        <w:right w:w="108" w:type="dxa"/>
+      </w:tblCellMar>
+    </w:tblPr>
+  </w:style>
 </w:styles>
 </file>
 
@@ -7125,6 +7574,32 @@
       <w:szCs w:val="16"/>
     </w:rPr>
   </w:style>
+  <w:style w:type="table" w:styleId="TableGrid">
+    <w:name w:val="Table Grid"/>
+    <w:basedOn w:val="TableNormal"/>
+    <w:uiPriority w:val="59"/>
+    <w:rsid w:val="00AB4228"/>
+    <w:pPr>
+      <w:spacing w:after="0" w:line="240" w:lineRule="auto"/>
+    </w:pPr>
+    <w:tblPr>
+      <w:tblInd w:w="0" w:type="dxa"/>
+      <w:tblBorders>
+        <w:top w:val="single" w:sz="4" w:space="0" w:color="auto"/>
+        <w:left w:val="single" w:sz="4" w:space="0" w:color="auto"/>
+        <w:bottom w:val="single" w:sz="4" w:space="0" w:color="auto"/>
+        <w:right w:val="single" w:sz="4" w:space="0" w:color="auto"/>
+        <w:insideH w:val="single" w:sz="4" w:space="0" w:color="auto"/>
+        <w:insideV w:val="single" w:sz="4" w:space="0" w:color="auto"/>
+      </w:tblBorders>
+      <w:tblCellMar>
+        <w:top w:w="0" w:type="dxa"/>
+        <w:left w:w="108" w:type="dxa"/>
+        <w:bottom w:w="0" w:type="dxa"/>
+        <w:right w:w="108" w:type="dxa"/>
+      </w:tblCellMar>
+    </w:tblPr>
+  </w:style>
 </w:styles>
 </file>
 
